--- a/河底撈魚.docx
+++ b/河底撈魚.docx
@@ -560,7 +560,7 @@
                 <w:color w:val="000000"/>
                 <w:sz w:val="22"/>
               </w:rPr>
-              <w:t>住所</w:t>
+              <w:t>ふりがな</w:t>
             </w:r>
           </w:p>
         </w:tc>
@@ -583,7 +583,7 @@
                 <w:rFonts w:ascii="ＭＳ ゴシック" w:eastAsia="ＭＳ ゴシック" w:hAnsi="ＭＳ ゴシック" w:cs="ＭＳ Ｐゴシック" w:hint="eastAsia"/>
                 <w:sz w:val="22"/>
               </w:rPr>
-              <w:t>テキスト</w:t>
+              <w:t xml:space="preserve">テキスト　</w:t>
             </w:r>
           </w:p>
         </w:tc>
@@ -605,7 +605,7 @@
                 <w:rFonts w:ascii="ＭＳ ゴシック" w:eastAsia="ＭＳ ゴシック" w:hAnsi="ＭＳ ゴシック" w:cs="ＭＳ Ｐゴシック" w:hint="eastAsia"/>
                 <w:sz w:val="22"/>
               </w:rPr>
-              <w:t>50</w:t>
+              <w:t>30</w:t>
             </w:r>
           </w:p>
         </w:tc>
@@ -681,7 +681,7 @@
                 <w:color w:val="000000"/>
                 <w:sz w:val="22"/>
               </w:rPr>
-              <w:t>電話番号</w:t>
+              <w:t>性別</w:t>
             </w:r>
           </w:p>
         </w:tc>
@@ -717,16 +717,16 @@
             <w:pPr>
               <w:jc w:val="center"/>
               <w:rPr>
-                <w:rFonts w:ascii="ＭＳ ゴシック" w:eastAsia="ＭＳ ゴシック" w:hAnsi="ＭＳ ゴシック" w:cs="ＭＳ Ｐゴシック"/>
-                <w:sz w:val="22"/>
-              </w:rPr>
-            </w:pPr>
-            <w:r>
-              <w:rPr>
                 <w:rFonts w:ascii="ＭＳ ゴシック" w:eastAsia="ＭＳ ゴシック" w:hAnsi="ＭＳ ゴシック" w:cs="ＭＳ Ｐゴシック" w:hint="eastAsia"/>
                 <w:sz w:val="22"/>
               </w:rPr>
-              <w:t>14</w:t>
+            </w:pPr>
+            <w:r>
+              <w:rPr>
+                <w:rFonts w:ascii="ＭＳ ゴシック" w:eastAsia="ＭＳ ゴシック" w:hAnsi="ＭＳ ゴシック" w:cs="ＭＳ Ｐゴシック" w:hint="eastAsia"/>
+                <w:sz w:val="22"/>
+              </w:rPr>
+              <w:t>2</w:t>
             </w:r>
           </w:p>
         </w:tc>
@@ -758,26 +758,6 @@
             <w:pPr>
               <w:jc w:val="center"/>
             </w:pPr>
-            <w:proofErr w:type="spellStart"/>
-            <w:r>
-              <w:t>n</w:t>
-            </w:r>
-            <w:r>
-              <w:rPr>
-                <w:rFonts w:hint="eastAsia"/>
-              </w:rPr>
-              <w:t>nnn</w:t>
-            </w:r>
-            <w:r>
-              <w:t>-nnnn-nnnn</w:t>
-            </w:r>
-            <w:proofErr w:type="spellEnd"/>
-            <w:r>
-              <w:rPr>
-                <w:rFonts w:hint="eastAsia"/>
-              </w:rPr>
-              <w:t>にして電話番号と携帯番号の両方を対応</w:t>
-            </w:r>
           </w:p>
         </w:tc>
       </w:tr>
@@ -822,7 +802,7 @@
                 <w:color w:val="000000"/>
                 <w:sz w:val="22"/>
               </w:rPr>
-              <w:t>ふりがな</w:t>
+              <w:t>生年月日</w:t>
             </w:r>
           </w:p>
         </w:tc>
@@ -845,7 +825,7 @@
                 <w:rFonts w:ascii="ＭＳ ゴシック" w:eastAsia="ＭＳ ゴシック" w:hAnsi="ＭＳ ゴシック" w:cs="ＭＳ Ｐゴシック" w:hint="eastAsia"/>
                 <w:sz w:val="22"/>
               </w:rPr>
-              <w:t>テキスト</w:t>
+              <w:t>日付</w:t>
             </w:r>
           </w:p>
         </w:tc>
@@ -867,7 +847,7 @@
                 <w:rFonts w:ascii="ＭＳ ゴシック" w:eastAsia="ＭＳ ゴシック" w:hAnsi="ＭＳ ゴシック" w:cs="ＭＳ Ｐゴシック" w:hint="eastAsia"/>
                 <w:sz w:val="22"/>
               </w:rPr>
-              <w:t>30</w:t>
+              <w:t>-</w:t>
             </w:r>
           </w:p>
         </w:tc>
@@ -899,11 +879,24 @@
             <w:pPr>
               <w:jc w:val="center"/>
             </w:pPr>
-            <w:r>
-              <w:rPr>
-                <w:rFonts w:hint="eastAsia"/>
-              </w:rPr>
-              <w:t>全部ひらがな</w:t>
+            <w:proofErr w:type="spellStart"/>
+            <w:r>
+              <w:t>yyy</w:t>
+            </w:r>
+            <w:proofErr w:type="spellEnd"/>
+            <w:r>
+              <w:t>/mm/</w:t>
+            </w:r>
+            <w:proofErr w:type="spellStart"/>
+            <w:r>
+              <w:t>dd</w:t>
+            </w:r>
+            <w:proofErr w:type="spellEnd"/>
+            <w:r>
+              <w:rPr>
+                <w:rFonts w:hint="eastAsia"/>
+              </w:rPr>
+              <w:t>形式でデータ登録</w:t>
             </w:r>
           </w:p>
         </w:tc>
@@ -949,7 +942,7 @@
                 <w:color w:val="000000"/>
                 <w:sz w:val="22"/>
               </w:rPr>
-              <w:t>メールアドレス</w:t>
+              <w:t>郵便番号</w:t>
             </w:r>
           </w:p>
         </w:tc>
@@ -972,7 +965,7 @@
                 <w:rFonts w:ascii="ＭＳ ゴシック" w:eastAsia="ＭＳ ゴシック" w:hAnsi="ＭＳ ゴシック" w:cs="ＭＳ Ｐゴシック" w:hint="eastAsia"/>
                 <w:sz w:val="22"/>
               </w:rPr>
-              <w:t>テキスト</w:t>
+              <w:t>数値</w:t>
             </w:r>
           </w:p>
         </w:tc>
@@ -994,7 +987,7 @@
                 <w:rFonts w:ascii="ＭＳ ゴシック" w:eastAsia="ＭＳ ゴシック" w:hAnsi="ＭＳ ゴシック" w:cs="ＭＳ Ｐゴシック" w:hint="eastAsia"/>
                 <w:sz w:val="22"/>
               </w:rPr>
-              <w:t>50</w:t>
+              <w:t>-</w:t>
             </w:r>
           </w:p>
         </w:tc>
@@ -1026,6 +1019,26 @@
             <w:pPr>
               <w:jc w:val="center"/>
             </w:pPr>
+            <w:proofErr w:type="spellStart"/>
+            <w:r>
+              <w:t>n</w:t>
+            </w:r>
+            <w:r>
+              <w:rPr>
+                <w:rFonts w:hint="eastAsia"/>
+              </w:rPr>
+              <w:t>nn-</w:t>
+            </w:r>
+            <w:r>
+              <w:t>nnnn</w:t>
+            </w:r>
+            <w:proofErr w:type="spellEnd"/>
+            <w:r>
+              <w:rPr>
+                <w:rFonts w:hint="eastAsia"/>
+              </w:rPr>
+              <w:t>で登録</w:t>
+            </w:r>
           </w:p>
         </w:tc>
       </w:tr>
@@ -1067,7 +1080,7 @@
                 <w:color w:val="000000"/>
                 <w:sz w:val="22"/>
               </w:rPr>
-              <w:t>郵便番号</w:t>
+              <w:t>住所</w:t>
             </w:r>
           </w:p>
         </w:tc>
@@ -1112,7 +1125,7 @@
                 <w:rFonts w:ascii="ＭＳ ゴシック" w:eastAsia="ＭＳ ゴシック" w:hAnsi="ＭＳ ゴシック" w:cs="ＭＳ Ｐゴシック" w:hint="eastAsia"/>
                 <w:sz w:val="22"/>
               </w:rPr>
-              <w:t>8</w:t>
+              <w:t>50</w:t>
             </w:r>
           </w:p>
         </w:tc>
@@ -1144,26 +1157,6 @@
             <w:pPr>
               <w:jc w:val="center"/>
             </w:pPr>
-            <w:proofErr w:type="spellStart"/>
-            <w:r>
-              <w:t>n</w:t>
-            </w:r>
-            <w:r>
-              <w:rPr>
-                <w:rFonts w:hint="eastAsia"/>
-              </w:rPr>
-              <w:t>nn-</w:t>
-            </w:r>
-            <w:r>
-              <w:t>nnnn</w:t>
-            </w:r>
-            <w:proofErr w:type="spellEnd"/>
-            <w:r>
-              <w:rPr>
-                <w:rFonts w:hint="eastAsia"/>
-              </w:rPr>
-              <w:t>で登録</w:t>
-            </w:r>
           </w:p>
         </w:tc>
       </w:tr>
@@ -1205,7 +1198,7 @@
                 <w:color w:val="000000"/>
                 <w:sz w:val="22"/>
               </w:rPr>
-              <w:t>性別</w:t>
+              <w:t>電話番号</w:t>
             </w:r>
           </w:p>
         </w:tc>
@@ -1250,7 +1243,7 @@
                 <w:rFonts w:ascii="ＭＳ ゴシック" w:eastAsia="ＭＳ ゴシック" w:hAnsi="ＭＳ ゴシック" w:cs="ＭＳ Ｐゴシック" w:hint="eastAsia"/>
                 <w:sz w:val="22"/>
               </w:rPr>
-              <w:t>2</w:t>
+              <w:t>12</w:t>
             </w:r>
           </w:p>
         </w:tc>
@@ -1282,11 +1275,25 @@
             <w:pPr>
               <w:jc w:val="center"/>
             </w:pPr>
-            <w:r>
-              <w:rPr>
-                <w:rFonts w:hint="eastAsia"/>
-              </w:rPr>
-              <w:t>男、女、不明で登録</w:t>
+            <w:proofErr w:type="spellStart"/>
+            <w:r>
+              <w:t>n</w:t>
+            </w:r>
+            <w:r>
+              <w:rPr>
+                <w:rFonts w:hint="eastAsia"/>
+              </w:rPr>
+              <w:t>nnn-</w:t>
+            </w:r>
+            <w:r>
+              <w:t>nnnn-nnnn</w:t>
+            </w:r>
+            <w:proofErr w:type="spellEnd"/>
+            <w:r>
+              <w:rPr>
+                <w:rFonts w:hint="eastAsia"/>
+              </w:rPr>
+              <w:t>にして電話番号と携帯番号に対応</w:t>
             </w:r>
           </w:p>
         </w:tc>
@@ -1329,7 +1336,7 @@
                 <w:color w:val="000000"/>
                 <w:sz w:val="22"/>
               </w:rPr>
-              <w:t>生年月日</w:t>
+              <w:t>メールアドレス</w:t>
             </w:r>
           </w:p>
         </w:tc>
@@ -1352,7 +1359,7 @@
                 <w:rFonts w:ascii="ＭＳ ゴシック" w:eastAsia="ＭＳ ゴシック" w:hAnsi="ＭＳ ゴシック" w:cs="ＭＳ Ｐゴシック" w:hint="eastAsia"/>
                 <w:sz w:val="22"/>
               </w:rPr>
-              <w:t>日付</w:t>
+              <w:t>テキスト</w:t>
             </w:r>
           </w:p>
         </w:tc>
@@ -1374,7 +1381,7 @@
                 <w:rFonts w:ascii="ＭＳ ゴシック" w:eastAsia="ＭＳ ゴシック" w:hAnsi="ＭＳ ゴシック" w:cs="ＭＳ Ｐゴシック" w:hint="eastAsia"/>
                 <w:sz w:val="22"/>
               </w:rPr>
-              <w:t>-</w:t>
+              <w:t>50</w:t>
             </w:r>
           </w:p>
         </w:tc>
@@ -1406,25 +1413,6 @@
             <w:pPr>
               <w:jc w:val="center"/>
             </w:pPr>
-            <w:proofErr w:type="spellStart"/>
-            <w:r>
-              <w:t>yyy</w:t>
-            </w:r>
-            <w:proofErr w:type="spellEnd"/>
-            <w:r>
-              <w:t>/mm/</w:t>
-            </w:r>
-            <w:proofErr w:type="spellStart"/>
-            <w:r>
-              <w:t>dd</w:t>
-            </w:r>
-            <w:proofErr w:type="spellEnd"/>
-            <w:r>
-              <w:rPr>
-                <w:rFonts w:hint="eastAsia"/>
-              </w:rPr>
-              <w:t>形式でデータ登録</w:t>
-            </w:r>
           </w:p>
         </w:tc>
       </w:tr>
@@ -1466,7 +1454,7 @@
                 <w:color w:val="000000"/>
                 <w:sz w:val="22"/>
               </w:rPr>
-              <w:t>顧客番号</w:t>
+              <w:t>ステータス</w:t>
             </w:r>
           </w:p>
         </w:tc>
@@ -1511,7 +1499,7 @@
                 <w:rFonts w:ascii="ＭＳ ゴシック" w:eastAsia="ＭＳ ゴシック" w:hAnsi="ＭＳ ゴシック" w:cs="ＭＳ Ｐゴシック" w:hint="eastAsia"/>
                 <w:sz w:val="22"/>
               </w:rPr>
-              <w:t>4</w:t>
+              <w:t>-</w:t>
             </w:r>
           </w:p>
         </w:tc>
@@ -1543,26 +1531,6 @@
             <w:pPr>
               <w:jc w:val="center"/>
             </w:pPr>
-            <w:proofErr w:type="spellStart"/>
-            <w:r>
-              <w:t>n</w:t>
-            </w:r>
-            <w:r>
-              <w:rPr>
-                <w:rFonts w:hint="eastAsia"/>
-              </w:rPr>
-              <w:t>~</w:t>
-            </w:r>
-            <w:r>
-              <w:t>nnnn</w:t>
-            </w:r>
-            <w:proofErr w:type="spellEnd"/>
-            <w:r>
-              <w:rPr>
-                <w:rFonts w:hint="eastAsia"/>
-              </w:rPr>
-              <w:t>で登録</w:t>
-            </w:r>
           </w:p>
         </w:tc>
       </w:tr>
@@ -1982,13 +1950,7 @@
               <w:rPr>
                 <w:rFonts w:hint="eastAsia"/>
               </w:rPr>
-              <w:t>出荷</w:t>
-            </w:r>
-            <w:r>
-              <w:rPr>
-                <w:rFonts w:hint="eastAsia"/>
-              </w:rPr>
-              <w:t>マスタ</w:t>
+              <w:t>出荷テーブル</w:t>
             </w:r>
           </w:p>
         </w:tc>
@@ -2163,13 +2125,7 @@
               <w:rPr>
                 <w:rFonts w:hint="eastAsia"/>
               </w:rPr>
-              <w:t>出荷</w:t>
-            </w:r>
-            <w:r>
-              <w:rPr>
-                <w:rFonts w:hint="eastAsia"/>
-              </w:rPr>
-              <w:t>ID</w:t>
+              <w:t>出荷ID</w:t>
             </w:r>
           </w:p>
         </w:tc>
@@ -2280,7 +2236,7 @@
                 <w:color w:val="000000"/>
                 <w:sz w:val="22"/>
               </w:rPr>
-              <w:t>出荷番号</w:t>
+              <w:t>注文ID</w:t>
             </w:r>
           </w:p>
         </w:tc>
@@ -2483,8 +2439,6 @@
             <w:pPr>
               <w:jc w:val="center"/>
             </w:pPr>
-            <w:bookmarkStart w:id="0" w:name="_GoBack"/>
-            <w:bookmarkEnd w:id="0"/>
           </w:p>
         </w:tc>
       </w:tr>
@@ -2529,7 +2483,7 @@
                 <w:color w:val="000000"/>
                 <w:sz w:val="22"/>
               </w:rPr>
-              <w:t>売上ID</w:t>
+              <w:t>ステータス</w:t>
             </w:r>
           </w:p>
         </w:tc>
@@ -3577,7 +3531,13 @@
               <w:rPr>
                 <w:rFonts w:hint="eastAsia"/>
               </w:rPr>
-              <w:t>出荷マスタ</w:t>
+              <w:t>入荷</w:t>
+            </w:r>
+            <w:r>
+              <w:rPr>
+                <w:rFonts w:hint="eastAsia"/>
+              </w:rPr>
+              <w:t>テーブル</w:t>
             </w:r>
           </w:p>
         </w:tc>
@@ -3752,13 +3712,7 @@
               <w:rPr>
                 <w:rFonts w:hint="eastAsia"/>
               </w:rPr>
-              <w:t>入荷</w:t>
-            </w:r>
-            <w:r>
-              <w:rPr>
-                <w:rFonts w:hint="eastAsia"/>
-              </w:rPr>
-              <w:t>ID</w:t>
+              <w:t>入荷ID</w:t>
             </w:r>
           </w:p>
         </w:tc>
@@ -3869,7 +3823,7 @@
                 <w:color w:val="000000"/>
                 <w:sz w:val="22"/>
               </w:rPr>
-              <w:t>入荷日</w:t>
+              <w:t>商品ID</w:t>
             </w:r>
           </w:p>
         </w:tc>
@@ -3892,7 +3846,7 @@
                 <w:rFonts w:ascii="ＭＳ ゴシック" w:eastAsia="ＭＳ ゴシック" w:hAnsi="ＭＳ ゴシック" w:cs="ＭＳ Ｐゴシック" w:hint="eastAsia"/>
                 <w:sz w:val="22"/>
               </w:rPr>
-              <w:t>日付</w:t>
+              <w:t>数値</w:t>
             </w:r>
           </w:p>
         </w:tc>
@@ -3951,28 +3905,6 @@
                 <w:szCs w:val="20"/>
               </w:rPr>
             </w:pPr>
-            <w:proofErr w:type="spellStart"/>
-            <w:r>
-              <w:t>yy</w:t>
-            </w:r>
-            <w:r>
-              <w:t>y</w:t>
-            </w:r>
-            <w:proofErr w:type="spellEnd"/>
-            <w:r>
-              <w:t>/mm/</w:t>
-            </w:r>
-            <w:proofErr w:type="spellStart"/>
-            <w:r>
-              <w:t>dd</w:t>
-            </w:r>
-            <w:proofErr w:type="spellEnd"/>
-            <w:r>
-              <w:rPr>
-                <w:rFonts w:hint="eastAsia"/>
-              </w:rPr>
-              <w:t>形式でデータ登録</w:t>
-            </w:r>
           </w:p>
         </w:tc>
       </w:tr>
@@ -4004,19 +3936,20 @@
           </w:tcPr>
           <w:p>
             <w:pPr>
+              <w:jc w:val="center"/>
+              <w:rPr>
+                <w:rFonts w:ascii="ＭＳ Ｐゴシック" w:eastAsia="ＭＳ Ｐゴシック" w:hAnsi="ＭＳ Ｐゴシック" w:cs="ＭＳ Ｐゴシック"/>
+                <w:color w:val="000000"/>
+                <w:sz w:val="22"/>
+              </w:rPr>
+            </w:pPr>
+            <w:r>
               <w:rPr>
                 <w:rFonts w:ascii="ＭＳ Ｐゴシック" w:eastAsia="ＭＳ Ｐゴシック" w:hAnsi="ＭＳ Ｐゴシック" w:cs="ＭＳ Ｐゴシック" w:hint="eastAsia"/>
                 <w:color w:val="000000"/>
                 <w:sz w:val="22"/>
               </w:rPr>
-            </w:pPr>
-            <w:r>
-              <w:rPr>
-                <w:rFonts w:ascii="ＭＳ Ｐゴシック" w:eastAsia="ＭＳ Ｐゴシック" w:hAnsi="ＭＳ Ｐゴシック" w:cs="ＭＳ Ｐゴシック" w:hint="eastAsia"/>
-                <w:color w:val="000000"/>
-                <w:sz w:val="22"/>
-              </w:rPr>
-              <w:t xml:space="preserve">　　入荷予定日</w:t>
+              <w:t>営業所ID</w:t>
             </w:r>
           </w:p>
         </w:tc>
@@ -4039,7 +3972,7 @@
                 <w:rFonts w:ascii="ＭＳ ゴシック" w:eastAsia="ＭＳ ゴシック" w:hAnsi="ＭＳ ゴシック" w:cs="ＭＳ Ｐゴシック" w:hint="eastAsia"/>
                 <w:sz w:val="22"/>
               </w:rPr>
-              <w:t>日付</w:t>
+              <w:t>数値</w:t>
             </w:r>
           </w:p>
         </w:tc>
@@ -4093,25 +4026,6 @@
             <w:pPr>
               <w:jc w:val="center"/>
             </w:pPr>
-            <w:proofErr w:type="spellStart"/>
-            <w:r>
-              <w:t>yyy</w:t>
-            </w:r>
-            <w:proofErr w:type="spellEnd"/>
-            <w:r>
-              <w:t>/mm/</w:t>
-            </w:r>
-            <w:proofErr w:type="spellStart"/>
-            <w:r>
-              <w:t>dd</w:t>
-            </w:r>
-            <w:proofErr w:type="spellEnd"/>
-            <w:r>
-              <w:rPr>
-                <w:rFonts w:hint="eastAsia"/>
-              </w:rPr>
-              <w:t>形式でデータ登録</w:t>
-            </w:r>
           </w:p>
         </w:tc>
       </w:tr>
@@ -4156,7 +4070,7 @@
                 <w:color w:val="000000"/>
                 <w:sz w:val="22"/>
               </w:rPr>
-              <w:t>入荷予定物</w:t>
+              <w:t>入荷日</w:t>
             </w:r>
           </w:p>
         </w:tc>
@@ -4179,7 +4093,7 @@
                 <w:rFonts w:ascii="ＭＳ ゴシック" w:eastAsia="ＭＳ ゴシック" w:hAnsi="ＭＳ ゴシック" w:cs="ＭＳ Ｐゴシック" w:hint="eastAsia"/>
                 <w:sz w:val="22"/>
               </w:rPr>
-              <w:t>テキスト</w:t>
+              <w:t>日付</w:t>
             </w:r>
           </w:p>
         </w:tc>
@@ -4201,7 +4115,7 @@
                 <w:rFonts w:ascii="ＭＳ ゴシック" w:eastAsia="ＭＳ ゴシック" w:hAnsi="ＭＳ ゴシック" w:cs="ＭＳ Ｐゴシック" w:hint="eastAsia"/>
                 <w:sz w:val="22"/>
               </w:rPr>
-              <w:t>50</w:t>
+              <w:t>-</w:t>
             </w:r>
           </w:p>
         </w:tc>
@@ -4233,6 +4147,25 @@
             <w:pPr>
               <w:jc w:val="center"/>
             </w:pPr>
+            <w:proofErr w:type="spellStart"/>
+            <w:r>
+              <w:t>yyy</w:t>
+            </w:r>
+            <w:proofErr w:type="spellEnd"/>
+            <w:r>
+              <w:t>/mm/</w:t>
+            </w:r>
+            <w:proofErr w:type="spellStart"/>
+            <w:r>
+              <w:t>dd</w:t>
+            </w:r>
+            <w:proofErr w:type="spellEnd"/>
+            <w:r>
+              <w:rPr>
+                <w:rFonts w:hint="eastAsia"/>
+              </w:rPr>
+              <w:t>形式でデータ登録</w:t>
+            </w:r>
           </w:p>
         </w:tc>
       </w:tr>
@@ -4277,7 +4210,7 @@
                 <w:color w:val="000000"/>
                 <w:sz w:val="22"/>
               </w:rPr>
-              <w:t>商品ID</w:t>
+              <w:t>入荷数</w:t>
             </w:r>
           </w:p>
         </w:tc>
@@ -4291,7 +4224,7 @@
             <w:pPr>
               <w:jc w:val="center"/>
               <w:rPr>
-                <w:rFonts w:ascii="ＭＳ ゴシック" w:eastAsia="ＭＳ ゴシック" w:hAnsi="ＭＳ ゴシック" w:cs="ＭＳ Ｐゴシック" w:hint="eastAsia"/>
+                <w:rFonts w:ascii="ＭＳ ゴシック" w:eastAsia="ＭＳ ゴシック" w:hAnsi="ＭＳ ゴシック" w:cs="ＭＳ Ｐゴシック"/>
                 <w:sz w:val="22"/>
               </w:rPr>
             </w:pPr>
@@ -4392,14 +4325,6 @@
                 <w:sz w:val="22"/>
               </w:rPr>
             </w:pPr>
-            <w:r>
-              <w:rPr>
-                <w:rFonts w:ascii="ＭＳ Ｐゴシック" w:eastAsia="ＭＳ Ｐゴシック" w:hAnsi="ＭＳ Ｐゴシック" w:cs="ＭＳ Ｐゴシック" w:hint="eastAsia"/>
-                <w:color w:val="000000"/>
-                <w:sz w:val="22"/>
-              </w:rPr>
-              <w:t>メーカーID</w:t>
-            </w:r>
           </w:p>
         </w:tc>
         <w:tc>
@@ -4416,13 +4341,6 @@
                 <w:sz w:val="22"/>
               </w:rPr>
             </w:pPr>
-            <w:r>
-              <w:rPr>
-                <w:rFonts w:ascii="ＭＳ ゴシック" w:eastAsia="ＭＳ ゴシック" w:hAnsi="ＭＳ ゴシック" w:cs="ＭＳ Ｐゴシック" w:hint="eastAsia"/>
-                <w:sz w:val="22"/>
-              </w:rPr>
-              <w:t>数値</w:t>
-            </w:r>
           </w:p>
         </w:tc>
         <w:tc>
@@ -4438,13 +4356,6 @@
                 <w:sz w:val="22"/>
               </w:rPr>
             </w:pPr>
-            <w:r>
-              <w:rPr>
-                <w:rFonts w:ascii="ＭＳ ゴシック" w:eastAsia="ＭＳ ゴシック" w:hAnsi="ＭＳ ゴシック" w:cs="ＭＳ Ｐゴシック" w:hint="eastAsia"/>
-                <w:sz w:val="22"/>
-              </w:rPr>
-              <w:t>-</w:t>
-            </w:r>
           </w:p>
         </w:tc>
         <w:tc>
@@ -4457,12 +4368,6 @@
             <w:pPr>
               <w:jc w:val="center"/>
             </w:pPr>
-            <w:r>
-              <w:rPr>
-                <w:rFonts w:hint="eastAsia"/>
-              </w:rPr>
-              <w:t>同上</w:t>
-            </w:r>
           </w:p>
         </w:tc>
         <w:tc>
@@ -4492,6 +4397,9 @@
               <w:jc w:val="center"/>
             </w:pPr>
             <w:r>
+              <w:rPr>
+                <w:rFonts w:hint="eastAsia"/>
+              </w:rPr>
               <w:t>7</w:t>
             </w:r>
           </w:p>
@@ -4510,14 +4418,6 @@
                 <w:sz w:val="22"/>
               </w:rPr>
             </w:pPr>
-            <w:r>
-              <w:rPr>
-                <w:rFonts w:ascii="ＭＳ Ｐゴシック" w:eastAsia="ＭＳ Ｐゴシック" w:hAnsi="ＭＳ Ｐゴシック" w:cs="ＭＳ Ｐゴシック" w:hint="eastAsia"/>
-                <w:color w:val="000000"/>
-                <w:sz w:val="22"/>
-              </w:rPr>
-              <w:t>入荷数</w:t>
-            </w:r>
           </w:p>
         </w:tc>
         <w:tc>
@@ -4534,40 +4434,33 @@
                 <w:sz w:val="22"/>
               </w:rPr>
             </w:pPr>
+          </w:p>
+        </w:tc>
+        <w:tc>
+          <w:tcPr>
+            <w:tcW w:w="954" w:type="dxa"/>
+            <w:vAlign w:val="center"/>
+          </w:tcPr>
+          <w:p>
+            <w:pPr>
+              <w:rPr>
+                <w:rFonts w:ascii="ＭＳ ゴシック" w:eastAsia="ＭＳ ゴシック" w:hAnsi="ＭＳ ゴシック" w:cs="ＭＳ Ｐゴシック"/>
+                <w:sz w:val="22"/>
+              </w:rPr>
+            </w:pPr>
             <w:r>
               <w:rPr>
                 <w:rFonts w:ascii="ＭＳ ゴシック" w:eastAsia="ＭＳ ゴシック" w:hAnsi="ＭＳ ゴシック" w:cs="ＭＳ Ｐゴシック" w:hint="eastAsia"/>
                 <w:sz w:val="22"/>
               </w:rPr>
-              <w:t>数値</w:t>
-            </w:r>
-          </w:p>
-        </w:tc>
-        <w:tc>
-          <w:tcPr>
-            <w:tcW w:w="954" w:type="dxa"/>
-            <w:vAlign w:val="center"/>
-          </w:tcPr>
-          <w:p>
-            <w:pPr>
-              <w:rPr>
-                <w:rFonts w:ascii="ＭＳ ゴシック" w:eastAsia="ＭＳ ゴシック" w:hAnsi="ＭＳ ゴシック" w:cs="ＭＳ Ｐゴシック"/>
-                <w:sz w:val="22"/>
-              </w:rPr>
-            </w:pPr>
+              <w:t xml:space="preserve">　</w:t>
+            </w:r>
             <w:r>
               <w:rPr>
                 <w:rFonts w:ascii="ＭＳ ゴシック" w:eastAsia="ＭＳ ゴシック" w:hAnsi="ＭＳ ゴシック" w:cs="ＭＳ Ｐゴシック" w:hint="eastAsia"/>
                 <w:sz w:val="22"/>
               </w:rPr>
-              <w:t xml:space="preserve">　</w:t>
-            </w:r>
-            <w:r>
-              <w:rPr>
-                <w:rFonts w:ascii="ＭＳ ゴシック" w:eastAsia="ＭＳ ゴシック" w:hAnsi="ＭＳ ゴシック" w:cs="ＭＳ Ｐゴシック" w:hint="eastAsia"/>
-                <w:sz w:val="22"/>
-              </w:rPr>
-              <w:t xml:space="preserve"> -</w:t>
+              <w:t xml:space="preserve"> </w:t>
             </w:r>
           </w:p>
         </w:tc>
@@ -4581,12 +4474,6 @@
             <w:pPr>
               <w:jc w:val="center"/>
             </w:pPr>
-            <w:r>
-              <w:rPr>
-                <w:rFonts w:hint="eastAsia"/>
-              </w:rPr>
-              <w:t>同上</w:t>
-            </w:r>
           </w:p>
         </w:tc>
         <w:tc>
@@ -4634,14 +4521,6 @@
                 <w:sz w:val="22"/>
               </w:rPr>
             </w:pPr>
-            <w:r>
-              <w:rPr>
-                <w:rFonts w:ascii="ＭＳ Ｐゴシック" w:eastAsia="ＭＳ Ｐゴシック" w:hAnsi="ＭＳ Ｐゴシック" w:cs="ＭＳ Ｐゴシック" w:hint="eastAsia"/>
-                <w:color w:val="000000"/>
-                <w:sz w:val="22"/>
-              </w:rPr>
-              <w:t>入荷物</w:t>
-            </w:r>
           </w:p>
         </w:tc>
         <w:tc>
@@ -4658,13 +4537,6 @@
                 <w:sz w:val="22"/>
               </w:rPr>
             </w:pPr>
-            <w:r>
-              <w:rPr>
-                <w:rFonts w:ascii="ＭＳ ゴシック" w:eastAsia="ＭＳ ゴシック" w:hAnsi="ＭＳ ゴシック" w:cs="ＭＳ Ｐゴシック" w:hint="eastAsia"/>
-                <w:sz w:val="22"/>
-              </w:rPr>
-              <w:t>テキスト</w:t>
-            </w:r>
           </w:p>
         </w:tc>
         <w:tc>
@@ -4680,13 +4552,6 @@
                 <w:sz w:val="22"/>
               </w:rPr>
             </w:pPr>
-            <w:r>
-              <w:rPr>
-                <w:rFonts w:ascii="ＭＳ ゴシック" w:eastAsia="ＭＳ ゴシック" w:hAnsi="ＭＳ ゴシック" w:cs="ＭＳ Ｐゴシック" w:hint="eastAsia"/>
-                <w:sz w:val="22"/>
-              </w:rPr>
-              <w:t>50</w:t>
-            </w:r>
           </w:p>
         </w:tc>
         <w:tc>
@@ -4699,12 +4564,6 @@
             <w:pPr>
               <w:jc w:val="center"/>
             </w:pPr>
-            <w:r>
-              <w:rPr>
-                <w:rFonts w:hint="eastAsia"/>
-              </w:rPr>
-              <w:t>同上</w:t>
-            </w:r>
           </w:p>
         </w:tc>
         <w:tc>
@@ -4752,14 +4611,6 @@
                 <w:sz w:val="22"/>
               </w:rPr>
             </w:pPr>
-            <w:r>
-              <w:rPr>
-                <w:rFonts w:ascii="ＭＳ Ｐゴシック" w:eastAsia="ＭＳ Ｐゴシック" w:hAnsi="ＭＳ Ｐゴシック" w:cs="ＭＳ Ｐゴシック" w:hint="eastAsia"/>
-                <w:color w:val="000000"/>
-                <w:sz w:val="22"/>
-              </w:rPr>
-              <w:t>入荷予定数</w:t>
-            </w:r>
           </w:p>
         </w:tc>
         <w:tc>
@@ -4776,13 +4627,6 @@
                 <w:sz w:val="22"/>
               </w:rPr>
             </w:pPr>
-            <w:r>
-              <w:rPr>
-                <w:rFonts w:ascii="ＭＳ ゴシック" w:eastAsia="ＭＳ ゴシック" w:hAnsi="ＭＳ ゴシック" w:cs="ＭＳ Ｐゴシック" w:hint="eastAsia"/>
-                <w:sz w:val="22"/>
-              </w:rPr>
-              <w:t>数値</w:t>
-            </w:r>
           </w:p>
         </w:tc>
         <w:tc>
@@ -4798,13 +4642,6 @@
                 <w:sz w:val="22"/>
               </w:rPr>
             </w:pPr>
-            <w:r>
-              <w:rPr>
-                <w:rFonts w:ascii="ＭＳ ゴシック" w:eastAsia="ＭＳ ゴシック" w:hAnsi="ＭＳ ゴシック" w:cs="ＭＳ Ｐゴシック" w:hint="eastAsia"/>
-                <w:sz w:val="22"/>
-              </w:rPr>
-              <w:t>-</w:t>
-            </w:r>
           </w:p>
         </w:tc>
         <w:tc>
@@ -4817,12 +4654,6 @@
             <w:pPr>
               <w:jc w:val="center"/>
             </w:pPr>
-            <w:r>
-              <w:rPr>
-                <w:rFonts w:hint="eastAsia"/>
-              </w:rPr>
-              <w:t>同上</w:t>
-            </w:r>
           </w:p>
         </w:tc>
         <w:tc>
@@ -5344,13 +5175,7 @@
               <w:rPr>
                 <w:rFonts w:hint="eastAsia"/>
               </w:rPr>
-              <w:t>発注</w:t>
-            </w:r>
-            <w:r>
-              <w:rPr>
-                <w:rFonts w:hint="eastAsia"/>
-              </w:rPr>
-              <w:t>マスタ</w:t>
+              <w:t>発注テーブル</w:t>
             </w:r>
           </w:p>
         </w:tc>
@@ -5399,6 +5224,7 @@
             <w:pPr>
               <w:jc w:val="center"/>
             </w:pPr>
+            <w:bookmarkStart w:id="0" w:name="_GoBack"/>
             <w:r>
               <w:rPr>
                 <w:rFonts w:hint="eastAsia"/>
@@ -5488,6 +5314,237 @@
               </w:rPr>
               <w:t>コード内容</w:t>
             </w:r>
+          </w:p>
+        </w:tc>
+      </w:tr>
+      <w:bookmarkEnd w:id="0"/>
+      <w:tr>
+        <w:trPr>
+          <w:trHeight w:val="847"/>
+        </w:trPr>
+        <w:tc>
+          <w:tcPr>
+            <w:tcW w:w="580" w:type="dxa"/>
+            <w:vAlign w:val="center"/>
+          </w:tcPr>
+          <w:p>
+            <w:pPr>
+              <w:jc w:val="center"/>
+            </w:pPr>
+            <w:r>
+              <w:rPr>
+                <w:rFonts w:hint="eastAsia"/>
+              </w:rPr>
+              <w:t>1</w:t>
+            </w:r>
+          </w:p>
+        </w:tc>
+        <w:tc>
+          <w:tcPr>
+            <w:tcW w:w="1901" w:type="dxa"/>
+            <w:vAlign w:val="center"/>
+          </w:tcPr>
+          <w:p>
+            <w:pPr>
+              <w:jc w:val="center"/>
+            </w:pPr>
+            <w:r>
+              <w:rPr>
+                <w:rFonts w:hint="eastAsia"/>
+              </w:rPr>
+              <w:t>発注ID</w:t>
+            </w:r>
+          </w:p>
+        </w:tc>
+        <w:tc>
+          <w:tcPr>
+            <w:tcW w:w="1266" w:type="dxa"/>
+            <w:gridSpan w:val="2"/>
+            <w:vAlign w:val="center"/>
+          </w:tcPr>
+          <w:p>
+            <w:pPr>
+              <w:jc w:val="center"/>
+            </w:pPr>
+            <w:r>
+              <w:rPr>
+                <w:rFonts w:hint="eastAsia"/>
+              </w:rPr>
+              <w:t>オートナンバー</w:t>
+            </w:r>
+          </w:p>
+        </w:tc>
+        <w:tc>
+          <w:tcPr>
+            <w:tcW w:w="954" w:type="dxa"/>
+            <w:vAlign w:val="center"/>
+          </w:tcPr>
+          <w:p>
+            <w:pPr>
+              <w:jc w:val="center"/>
+            </w:pPr>
+            <w:r>
+              <w:rPr>
+                <w:rFonts w:hint="eastAsia"/>
+              </w:rPr>
+              <w:t>-</w:t>
+            </w:r>
+          </w:p>
+        </w:tc>
+        <w:tc>
+          <w:tcPr>
+            <w:tcW w:w="1535" w:type="dxa"/>
+            <w:gridSpan w:val="2"/>
+            <w:vAlign w:val="center"/>
+          </w:tcPr>
+          <w:p>
+            <w:pPr>
+              <w:jc w:val="center"/>
+            </w:pPr>
+            <w:r>
+              <w:rPr>
+                <w:rFonts w:hint="eastAsia"/>
+              </w:rPr>
+              <w:t>Max9999／月</w:t>
+            </w:r>
+          </w:p>
+        </w:tc>
+        <w:tc>
+          <w:tcPr>
+            <w:tcW w:w="3552" w:type="dxa"/>
+            <w:gridSpan w:val="2"/>
+            <w:vAlign w:val="center"/>
+          </w:tcPr>
+          <w:p>
+            <w:pPr>
+              <w:jc w:val="center"/>
+            </w:pPr>
+          </w:p>
+        </w:tc>
+      </w:tr>
+      <w:tr>
+        <w:trPr>
+          <w:trHeight w:val="868"/>
+        </w:trPr>
+        <w:tc>
+          <w:tcPr>
+            <w:tcW w:w="580" w:type="dxa"/>
+            <w:vAlign w:val="center"/>
+          </w:tcPr>
+          <w:p>
+            <w:pPr>
+              <w:jc w:val="center"/>
+            </w:pPr>
+            <w:r>
+              <w:rPr>
+                <w:rFonts w:hint="eastAsia"/>
+              </w:rPr>
+              <w:t>2</w:t>
+            </w:r>
+          </w:p>
+        </w:tc>
+        <w:tc>
+          <w:tcPr>
+            <w:tcW w:w="1901" w:type="dxa"/>
+            <w:vAlign w:val="center"/>
+          </w:tcPr>
+          <w:p>
+            <w:pPr>
+              <w:jc w:val="center"/>
+              <w:rPr>
+                <w:rFonts w:ascii="ＭＳ Ｐゴシック" w:eastAsia="ＭＳ Ｐゴシック" w:hAnsi="ＭＳ Ｐゴシック" w:cs="ＭＳ Ｐゴシック"/>
+                <w:color w:val="000000"/>
+                <w:sz w:val="22"/>
+              </w:rPr>
+            </w:pPr>
+            <w:r>
+              <w:rPr>
+                <w:rFonts w:ascii="ＭＳ Ｐゴシック" w:eastAsia="ＭＳ Ｐゴシック" w:hAnsi="ＭＳ Ｐゴシック" w:cs="ＭＳ Ｐゴシック" w:hint="eastAsia"/>
+                <w:color w:val="000000"/>
+                <w:sz w:val="22"/>
+              </w:rPr>
+              <w:t>発注数量</w:t>
+            </w:r>
+          </w:p>
+        </w:tc>
+        <w:tc>
+          <w:tcPr>
+            <w:tcW w:w="1266" w:type="dxa"/>
+            <w:gridSpan w:val="2"/>
+            <w:vAlign w:val="center"/>
+          </w:tcPr>
+          <w:p>
+            <w:pPr>
+              <w:jc w:val="center"/>
+              <w:rPr>
+                <w:rFonts w:ascii="ＭＳ ゴシック" w:eastAsia="ＭＳ ゴシック" w:hAnsi="ＭＳ ゴシック" w:cs="ＭＳ Ｐゴシック"/>
+                <w:sz w:val="22"/>
+              </w:rPr>
+            </w:pPr>
+            <w:r>
+              <w:rPr>
+                <w:rFonts w:ascii="ＭＳ ゴシック" w:eastAsia="ＭＳ ゴシック" w:hAnsi="ＭＳ ゴシック" w:cs="ＭＳ Ｐゴシック" w:hint="eastAsia"/>
+                <w:sz w:val="22"/>
+              </w:rPr>
+              <w:t>数値</w:t>
+            </w:r>
+          </w:p>
+        </w:tc>
+        <w:tc>
+          <w:tcPr>
+            <w:tcW w:w="954" w:type="dxa"/>
+            <w:vAlign w:val="center"/>
+          </w:tcPr>
+          <w:p>
+            <w:pPr>
+              <w:jc w:val="center"/>
+              <w:rPr>
+                <w:rFonts w:ascii="ＭＳ ゴシック" w:eastAsia="ＭＳ ゴシック" w:hAnsi="ＭＳ ゴシック" w:cs="ＭＳ Ｐゴシック"/>
+                <w:sz w:val="22"/>
+              </w:rPr>
+            </w:pPr>
+            <w:r>
+              <w:rPr>
+                <w:rFonts w:ascii="ＭＳ ゴシック" w:eastAsia="ＭＳ ゴシック" w:hAnsi="ＭＳ ゴシック" w:cs="ＭＳ Ｐゴシック" w:hint="eastAsia"/>
+                <w:sz w:val="22"/>
+              </w:rPr>
+              <w:t>-</w:t>
+            </w:r>
+          </w:p>
+        </w:tc>
+        <w:tc>
+          <w:tcPr>
+            <w:tcW w:w="1535" w:type="dxa"/>
+            <w:gridSpan w:val="2"/>
+            <w:vAlign w:val="center"/>
+          </w:tcPr>
+          <w:p>
+            <w:pPr>
+              <w:jc w:val="center"/>
+            </w:pPr>
+            <w:r>
+              <w:rPr>
+                <w:rFonts w:hint="eastAsia"/>
+              </w:rPr>
+              <w:t>レコードあたり1件</w:t>
+            </w:r>
+          </w:p>
+        </w:tc>
+        <w:tc>
+          <w:tcPr>
+            <w:tcW w:w="3552" w:type="dxa"/>
+            <w:gridSpan w:val="2"/>
+            <w:vAlign w:val="center"/>
+          </w:tcPr>
+          <w:p>
+            <w:pPr>
+              <w:jc w:val="center"/>
+              <w:rPr>
+                <w:rFonts w:ascii="ＭＳ ゴシック" w:eastAsia="ＭＳ ゴシック" w:hAnsi="ＭＳ ゴシック" w:cs="ＭＳ Ｐゴシック"/>
+                <w:sz w:val="20"/>
+                <w:szCs w:val="20"/>
+              </w:rPr>
+            </w:pPr>
           </w:p>
         </w:tc>
       </w:tr>
@@ -5508,7 +5565,7 @@
               <w:rPr>
                 <w:rFonts w:hint="eastAsia"/>
               </w:rPr>
-              <w:t>1</w:t>
+              <w:t>3</w:t>
             </w:r>
           </w:p>
         </w:tc>
@@ -5519,19 +5576,19 @@
           </w:tcPr>
           <w:p>
             <w:pPr>
-              <w:jc w:val="center"/>
-            </w:pPr>
-            <w:r>
-              <w:rPr>
-                <w:rFonts w:hint="eastAsia"/>
-              </w:rPr>
-              <w:t>発注</w:t>
-            </w:r>
-            <w:r>
-              <w:rPr>
-                <w:rFonts w:hint="eastAsia"/>
-              </w:rPr>
-              <w:t>ID</w:t>
+              <w:rPr>
+                <w:rFonts w:ascii="ＭＳ Ｐゴシック" w:eastAsia="ＭＳ Ｐゴシック" w:hAnsi="ＭＳ Ｐゴシック" w:cs="ＭＳ Ｐゴシック"/>
+                <w:color w:val="000000"/>
+                <w:sz w:val="22"/>
+              </w:rPr>
+            </w:pPr>
+            <w:r>
+              <w:rPr>
+                <w:rFonts w:ascii="ＭＳ Ｐゴシック" w:eastAsia="ＭＳ Ｐゴシック" w:hAnsi="ＭＳ Ｐゴシック" w:cs="ＭＳ Ｐゴシック" w:hint="eastAsia"/>
+                <w:color w:val="000000"/>
+                <w:sz w:val="22"/>
+              </w:rPr>
+              <w:t xml:space="preserve">　　　商品ID</w:t>
             </w:r>
           </w:p>
         </w:tc>
@@ -5544,12 +5601,17 @@
           <w:p>
             <w:pPr>
               <w:jc w:val="center"/>
-            </w:pPr>
-            <w:r>
-              <w:rPr>
-                <w:rFonts w:hint="eastAsia"/>
-              </w:rPr>
-              <w:t>オートナンバー</w:t>
+              <w:rPr>
+                <w:rFonts w:ascii="ＭＳ ゴシック" w:eastAsia="ＭＳ ゴシック" w:hAnsi="ＭＳ ゴシック" w:cs="ＭＳ Ｐゴシック"/>
+                <w:sz w:val="22"/>
+              </w:rPr>
+            </w:pPr>
+            <w:r>
+              <w:rPr>
+                <w:rFonts w:ascii="ＭＳ ゴシック" w:eastAsia="ＭＳ ゴシック" w:hAnsi="ＭＳ ゴシック" w:cs="ＭＳ Ｐゴシック" w:hint="eastAsia"/>
+                <w:sz w:val="22"/>
+              </w:rPr>
+              <w:t>数値</w:t>
             </w:r>
           </w:p>
         </w:tc>
@@ -5561,10 +5623,15 @@
           <w:p>
             <w:pPr>
               <w:jc w:val="center"/>
-            </w:pPr>
-            <w:r>
-              <w:rPr>
-                <w:rFonts w:hint="eastAsia"/>
+              <w:rPr>
+                <w:rFonts w:ascii="ＭＳ ゴシック" w:eastAsia="ＭＳ ゴシック" w:hAnsi="ＭＳ ゴシック" w:cs="ＭＳ Ｐゴシック"/>
+                <w:sz w:val="22"/>
+              </w:rPr>
+            </w:pPr>
+            <w:r>
+              <w:rPr>
+                <w:rFonts w:ascii="ＭＳ ゴシック" w:eastAsia="ＭＳ ゴシック" w:hAnsi="ＭＳ ゴシック" w:cs="ＭＳ Ｐゴシック" w:hint="eastAsia"/>
+                <w:sz w:val="22"/>
               </w:rPr>
               <w:t>-</w:t>
             </w:r>
@@ -5584,7 +5651,7 @@
               <w:rPr>
                 <w:rFonts w:hint="eastAsia"/>
               </w:rPr>
-              <w:t>Max9999／月</w:t>
+              <w:t>同上</w:t>
             </w:r>
           </w:p>
         </w:tc>
@@ -5618,7 +5685,7 @@
               <w:rPr>
                 <w:rFonts w:hint="eastAsia"/>
               </w:rPr>
-              <w:t>2</w:t>
+              <w:t>4</w:t>
             </w:r>
           </w:p>
         </w:tc>
@@ -5642,7 +5709,7 @@
                 <w:color w:val="000000"/>
                 <w:sz w:val="22"/>
               </w:rPr>
-              <w:t>発注量</w:t>
+              <w:t>発注日</w:t>
             </w:r>
           </w:p>
         </w:tc>
@@ -5656,37 +5723,37 @@
             <w:pPr>
               <w:jc w:val="center"/>
               <w:rPr>
+                <w:rFonts w:ascii="ＭＳ ゴシック" w:eastAsia="ＭＳ ゴシック" w:hAnsi="ＭＳ ゴシック" w:cs="ＭＳ Ｐゴシック"/>
+                <w:sz w:val="22"/>
+              </w:rPr>
+            </w:pPr>
+            <w:r>
+              <w:rPr>
                 <w:rFonts w:ascii="ＭＳ ゴシック" w:eastAsia="ＭＳ ゴシック" w:hAnsi="ＭＳ ゴシック" w:cs="ＭＳ Ｐゴシック" w:hint="eastAsia"/>
                 <w:sz w:val="22"/>
               </w:rPr>
+              <w:t>日付</w:t>
+            </w:r>
+          </w:p>
+        </w:tc>
+        <w:tc>
+          <w:tcPr>
+            <w:tcW w:w="954" w:type="dxa"/>
+            <w:vAlign w:val="center"/>
+          </w:tcPr>
+          <w:p>
+            <w:pPr>
+              <w:jc w:val="center"/>
+              <w:rPr>
+                <w:rFonts w:ascii="ＭＳ ゴシック" w:eastAsia="ＭＳ ゴシック" w:hAnsi="ＭＳ ゴシック" w:cs="ＭＳ Ｐゴシック"/>
+                <w:sz w:val="22"/>
+              </w:rPr>
             </w:pPr>
             <w:r>
               <w:rPr>
                 <w:rFonts w:ascii="ＭＳ ゴシック" w:eastAsia="ＭＳ ゴシック" w:hAnsi="ＭＳ ゴシック" w:cs="ＭＳ Ｐゴシック" w:hint="eastAsia"/>
                 <w:sz w:val="22"/>
               </w:rPr>
-              <w:t>数値</w:t>
-            </w:r>
-          </w:p>
-        </w:tc>
-        <w:tc>
-          <w:tcPr>
-            <w:tcW w:w="954" w:type="dxa"/>
-            <w:vAlign w:val="center"/>
-          </w:tcPr>
-          <w:p>
-            <w:pPr>
-              <w:jc w:val="center"/>
-              <w:rPr>
-                <w:rFonts w:ascii="ＭＳ ゴシック" w:eastAsia="ＭＳ ゴシック" w:hAnsi="ＭＳ ゴシック" w:cs="ＭＳ Ｐゴシック"/>
-                <w:sz w:val="22"/>
-              </w:rPr>
-            </w:pPr>
-            <w:r>
-              <w:rPr>
-                <w:rFonts w:ascii="ＭＳ ゴシック" w:eastAsia="ＭＳ ゴシック" w:hAnsi="ＭＳ ゴシック" w:cs="ＭＳ Ｐゴシック" w:hint="eastAsia"/>
-                <w:sz w:val="22"/>
-              </w:rPr>
               <w:t>-</w:t>
             </w:r>
           </w:p>
@@ -5705,7 +5772,7 @@
               <w:rPr>
                 <w:rFonts w:hint="eastAsia"/>
               </w:rPr>
-              <w:t>レコードあたり1件</w:t>
+              <w:t>同上</w:t>
             </w:r>
           </w:p>
         </w:tc>
@@ -5718,12 +5785,26 @@
           <w:p>
             <w:pPr>
               <w:jc w:val="center"/>
-              <w:rPr>
-                <w:rFonts w:ascii="ＭＳ ゴシック" w:eastAsia="ＭＳ ゴシック" w:hAnsi="ＭＳ ゴシック" w:cs="ＭＳ Ｐゴシック"/>
-                <w:sz w:val="20"/>
-                <w:szCs w:val="20"/>
-              </w:rPr>
-            </w:pPr>
+            </w:pPr>
+            <w:proofErr w:type="spellStart"/>
+            <w:r>
+              <w:t>yyy</w:t>
+            </w:r>
+            <w:proofErr w:type="spellEnd"/>
+            <w:r>
+              <w:t>/mm/</w:t>
+            </w:r>
+            <w:proofErr w:type="spellStart"/>
+            <w:r>
+              <w:t>dd</w:t>
+            </w:r>
+            <w:proofErr w:type="spellEnd"/>
+            <w:r>
+              <w:rPr>
+                <w:rFonts w:hint="eastAsia"/>
+              </w:rPr>
+              <w:t>形式でデータ登録</w:t>
+            </w:r>
           </w:p>
         </w:tc>
       </w:tr>
@@ -5744,7 +5825,7 @@
               <w:rPr>
                 <w:rFonts w:hint="eastAsia"/>
               </w:rPr>
-              <w:t>3</w:t>
+              <w:t>5</w:t>
             </w:r>
           </w:p>
         </w:tc>
@@ -5755,27 +5836,20 @@
           </w:tcPr>
           <w:p>
             <w:pPr>
+              <w:jc w:val="center"/>
+              <w:rPr>
+                <w:rFonts w:ascii="ＭＳ Ｐゴシック" w:eastAsia="ＭＳ Ｐゴシック" w:hAnsi="ＭＳ Ｐゴシック" w:cs="ＭＳ Ｐゴシック"/>
+                <w:color w:val="000000"/>
+                <w:sz w:val="22"/>
+              </w:rPr>
+            </w:pPr>
+            <w:r>
               <w:rPr>
                 <w:rFonts w:ascii="ＭＳ Ｐゴシック" w:eastAsia="ＭＳ Ｐゴシック" w:hAnsi="ＭＳ Ｐゴシック" w:cs="ＭＳ Ｐゴシック" w:hint="eastAsia"/>
                 <w:color w:val="000000"/>
                 <w:sz w:val="22"/>
               </w:rPr>
-            </w:pPr>
-            <w:r>
-              <w:rPr>
-                <w:rFonts w:ascii="ＭＳ Ｐゴシック" w:eastAsia="ＭＳ Ｐゴシック" w:hAnsi="ＭＳ Ｐゴシック" w:cs="ＭＳ Ｐゴシック" w:hint="eastAsia"/>
-                <w:color w:val="000000"/>
-                <w:sz w:val="22"/>
-              </w:rPr>
-              <w:t xml:space="preserve">　　</w:t>
-            </w:r>
-            <w:r>
-              <w:rPr>
-                <w:rFonts w:ascii="ＭＳ Ｐゴシック" w:eastAsia="ＭＳ Ｐゴシック" w:hAnsi="ＭＳ Ｐゴシック" w:cs="ＭＳ Ｐゴシック" w:hint="eastAsia"/>
-                <w:color w:val="000000"/>
-                <w:sz w:val="22"/>
-              </w:rPr>
-              <w:t xml:space="preserve">　商品ID</w:t>
+              <w:t>メーカーID</w:t>
             </w:r>
           </w:p>
         </w:tc>
@@ -5852,144 +5926,6 @@
             <w:pPr>
               <w:jc w:val="center"/>
             </w:pPr>
-          </w:p>
-        </w:tc>
-      </w:tr>
-      <w:tr>
-        <w:trPr>
-          <w:trHeight w:val="868"/>
-        </w:trPr>
-        <w:tc>
-          <w:tcPr>
-            <w:tcW w:w="580" w:type="dxa"/>
-            <w:vAlign w:val="center"/>
-          </w:tcPr>
-          <w:p>
-            <w:pPr>
-              <w:jc w:val="center"/>
-            </w:pPr>
-            <w:r>
-              <w:rPr>
-                <w:rFonts w:hint="eastAsia"/>
-              </w:rPr>
-              <w:t>4</w:t>
-            </w:r>
-          </w:p>
-        </w:tc>
-        <w:tc>
-          <w:tcPr>
-            <w:tcW w:w="1901" w:type="dxa"/>
-            <w:vAlign w:val="center"/>
-          </w:tcPr>
-          <w:p>
-            <w:pPr>
-              <w:jc w:val="center"/>
-              <w:rPr>
-                <w:rFonts w:ascii="ＭＳ Ｐゴシック" w:eastAsia="ＭＳ Ｐゴシック" w:hAnsi="ＭＳ Ｐゴシック" w:cs="ＭＳ Ｐゴシック"/>
-                <w:color w:val="000000"/>
-                <w:sz w:val="22"/>
-              </w:rPr>
-            </w:pPr>
-            <w:r>
-              <w:rPr>
-                <w:rFonts w:ascii="ＭＳ Ｐゴシック" w:eastAsia="ＭＳ Ｐゴシック" w:hAnsi="ＭＳ Ｐゴシック" w:cs="ＭＳ Ｐゴシック" w:hint="eastAsia"/>
-                <w:color w:val="000000"/>
-                <w:sz w:val="22"/>
-              </w:rPr>
-              <w:t>会員ID</w:t>
-            </w:r>
-          </w:p>
-        </w:tc>
-        <w:tc>
-          <w:tcPr>
-            <w:tcW w:w="1266" w:type="dxa"/>
-            <w:gridSpan w:val="2"/>
-            <w:vAlign w:val="center"/>
-          </w:tcPr>
-          <w:p>
-            <w:pPr>
-              <w:jc w:val="center"/>
-              <w:rPr>
-                <w:rFonts w:ascii="ＭＳ ゴシック" w:eastAsia="ＭＳ ゴシック" w:hAnsi="ＭＳ ゴシック" w:cs="ＭＳ Ｐゴシック"/>
-                <w:sz w:val="22"/>
-              </w:rPr>
-            </w:pPr>
-            <w:r>
-              <w:rPr>
-                <w:rFonts w:ascii="ＭＳ ゴシック" w:eastAsia="ＭＳ ゴシック" w:hAnsi="ＭＳ ゴシック" w:cs="ＭＳ Ｐゴシック" w:hint="eastAsia"/>
-                <w:sz w:val="22"/>
-              </w:rPr>
-              <w:t>数値</w:t>
-            </w:r>
-          </w:p>
-        </w:tc>
-        <w:tc>
-          <w:tcPr>
-            <w:tcW w:w="954" w:type="dxa"/>
-            <w:vAlign w:val="center"/>
-          </w:tcPr>
-          <w:p>
-            <w:pPr>
-              <w:jc w:val="center"/>
-              <w:rPr>
-                <w:rFonts w:ascii="ＭＳ ゴシック" w:eastAsia="ＭＳ ゴシック" w:hAnsi="ＭＳ ゴシック" w:cs="ＭＳ Ｐゴシック"/>
-                <w:sz w:val="22"/>
-              </w:rPr>
-            </w:pPr>
-            <w:r>
-              <w:rPr>
-                <w:rFonts w:ascii="ＭＳ ゴシック" w:eastAsia="ＭＳ ゴシック" w:hAnsi="ＭＳ ゴシック" w:cs="ＭＳ Ｐゴシック" w:hint="eastAsia"/>
-                <w:sz w:val="22"/>
-              </w:rPr>
-              <w:t>-</w:t>
-            </w:r>
-          </w:p>
-        </w:tc>
-        <w:tc>
-          <w:tcPr>
-            <w:tcW w:w="1535" w:type="dxa"/>
-            <w:gridSpan w:val="2"/>
-            <w:vAlign w:val="center"/>
-          </w:tcPr>
-          <w:p>
-            <w:pPr>
-              <w:jc w:val="center"/>
-            </w:pPr>
-            <w:r>
-              <w:rPr>
-                <w:rFonts w:hint="eastAsia"/>
-              </w:rPr>
-              <w:t>同上</w:t>
-            </w:r>
-          </w:p>
-        </w:tc>
-        <w:tc>
-          <w:tcPr>
-            <w:tcW w:w="3552" w:type="dxa"/>
-            <w:gridSpan w:val="2"/>
-            <w:vAlign w:val="center"/>
-          </w:tcPr>
-          <w:p>
-            <w:pPr>
-              <w:jc w:val="center"/>
-              <w:rPr>
-                <w:rFonts w:hint="eastAsia"/>
-              </w:rPr>
-            </w:pPr>
-            <w:proofErr w:type="spellStart"/>
-            <w:r>
-              <w:rPr>
-                <w:rFonts w:hint="eastAsia"/>
-              </w:rPr>
-              <w:t>n~nnnn</w:t>
-            </w:r>
-            <w:proofErr w:type="spellEnd"/>
-            <w:r>
-              <w:rPr>
-                <w:rFonts w:hint="eastAsia"/>
-              </w:rPr>
-              <w:t>で登録</w:t>
-            </w:r>
           </w:p>
         </w:tc>
       </w:tr>
@@ -6010,7 +5946,7 @@
               <w:rPr>
                 <w:rFonts w:hint="eastAsia"/>
               </w:rPr>
-              <w:t>5</w:t>
+              <w:t>6</w:t>
             </w:r>
           </w:p>
         </w:tc>
@@ -6034,7 +5970,7 @@
                 <w:color w:val="000000"/>
                 <w:sz w:val="22"/>
               </w:rPr>
-              <w:t>発注日</w:t>
+              <w:t>ステータス</w:t>
             </w:r>
           </w:p>
         </w:tc>
@@ -6048,37 +5984,37 @@
             <w:pPr>
               <w:jc w:val="center"/>
               <w:rPr>
+                <w:rFonts w:ascii="ＭＳ ゴシック" w:eastAsia="ＭＳ ゴシック" w:hAnsi="ＭＳ ゴシック" w:cs="ＭＳ Ｐゴシック"/>
+                <w:sz w:val="22"/>
+              </w:rPr>
+            </w:pPr>
+            <w:r>
+              <w:rPr>
                 <w:rFonts w:ascii="ＭＳ ゴシック" w:eastAsia="ＭＳ ゴシック" w:hAnsi="ＭＳ ゴシック" w:cs="ＭＳ Ｐゴシック" w:hint="eastAsia"/>
                 <w:sz w:val="22"/>
               </w:rPr>
+              <w:t>数値</w:t>
+            </w:r>
+          </w:p>
+        </w:tc>
+        <w:tc>
+          <w:tcPr>
+            <w:tcW w:w="954" w:type="dxa"/>
+            <w:vAlign w:val="center"/>
+          </w:tcPr>
+          <w:p>
+            <w:pPr>
+              <w:jc w:val="center"/>
+              <w:rPr>
+                <w:rFonts w:ascii="ＭＳ ゴシック" w:eastAsia="ＭＳ ゴシック" w:hAnsi="ＭＳ ゴシック" w:cs="ＭＳ Ｐゴシック"/>
+                <w:sz w:val="22"/>
+              </w:rPr>
             </w:pPr>
             <w:r>
               <w:rPr>
                 <w:rFonts w:ascii="ＭＳ ゴシック" w:eastAsia="ＭＳ ゴシック" w:hAnsi="ＭＳ ゴシック" w:cs="ＭＳ Ｐゴシック" w:hint="eastAsia"/>
                 <w:sz w:val="22"/>
               </w:rPr>
-              <w:t>日付</w:t>
-            </w:r>
-          </w:p>
-        </w:tc>
-        <w:tc>
-          <w:tcPr>
-            <w:tcW w:w="954" w:type="dxa"/>
-            <w:vAlign w:val="center"/>
-          </w:tcPr>
-          <w:p>
-            <w:pPr>
-              <w:jc w:val="center"/>
-              <w:rPr>
-                <w:rFonts w:ascii="ＭＳ ゴシック" w:eastAsia="ＭＳ ゴシック" w:hAnsi="ＭＳ ゴシック" w:cs="ＭＳ Ｐゴシック"/>
-                <w:sz w:val="22"/>
-              </w:rPr>
-            </w:pPr>
-            <w:r>
-              <w:rPr>
-                <w:rFonts w:ascii="ＭＳ ゴシック" w:eastAsia="ＭＳ ゴシック" w:hAnsi="ＭＳ ゴシック" w:cs="ＭＳ Ｐゴシック" w:hint="eastAsia"/>
-                <w:sz w:val="22"/>
-              </w:rPr>
               <w:t>-</w:t>
             </w:r>
           </w:p>
@@ -6111,163 +6047,6 @@
             <w:pPr>
               <w:jc w:val="center"/>
             </w:pPr>
-            <w:proofErr w:type="spellStart"/>
-            <w:r>
-              <w:t>yyy</w:t>
-            </w:r>
-            <w:proofErr w:type="spellEnd"/>
-            <w:r>
-              <w:t>/mm/</w:t>
-            </w:r>
-            <w:proofErr w:type="spellStart"/>
-            <w:r>
-              <w:t>dd</w:t>
-            </w:r>
-            <w:proofErr w:type="spellEnd"/>
-            <w:r>
-              <w:t>形式でデータ登録</w:t>
-            </w:r>
-          </w:p>
-        </w:tc>
-      </w:tr>
-      <w:tr>
-        <w:trPr>
-          <w:trHeight w:val="847"/>
-        </w:trPr>
-        <w:tc>
-          <w:tcPr>
-            <w:tcW w:w="580" w:type="dxa"/>
-            <w:vAlign w:val="center"/>
-          </w:tcPr>
-          <w:p>
-            <w:pPr>
-              <w:jc w:val="center"/>
-            </w:pPr>
-            <w:r>
-              <w:rPr>
-                <w:rFonts w:hint="eastAsia"/>
-              </w:rPr>
-              <w:t>6</w:t>
-            </w:r>
-          </w:p>
-        </w:tc>
-        <w:tc>
-          <w:tcPr>
-            <w:tcW w:w="1901" w:type="dxa"/>
-            <w:vAlign w:val="center"/>
-          </w:tcPr>
-          <w:p>
-            <w:pPr>
-              <w:jc w:val="center"/>
-              <w:rPr>
-                <w:rFonts w:ascii="ＭＳ Ｐゴシック" w:eastAsia="ＭＳ Ｐゴシック" w:hAnsi="ＭＳ Ｐゴシック" w:cs="ＭＳ Ｐゴシック"/>
-                <w:color w:val="000000"/>
-                <w:sz w:val="22"/>
-              </w:rPr>
-            </w:pPr>
-            <w:r>
-              <w:rPr>
-                <w:rFonts w:ascii="ＭＳ Ｐゴシック" w:eastAsia="ＭＳ Ｐゴシック" w:hAnsi="ＭＳ Ｐゴシック" w:cs="ＭＳ Ｐゴシック" w:hint="eastAsia"/>
-                <w:color w:val="000000"/>
-                <w:sz w:val="22"/>
-              </w:rPr>
-              <w:t>電話番号</w:t>
-            </w:r>
-          </w:p>
-        </w:tc>
-        <w:tc>
-          <w:tcPr>
-            <w:tcW w:w="1266" w:type="dxa"/>
-            <w:gridSpan w:val="2"/>
-            <w:vAlign w:val="center"/>
-          </w:tcPr>
-          <w:p>
-            <w:pPr>
-              <w:jc w:val="center"/>
-              <w:rPr>
-                <w:rFonts w:ascii="ＭＳ ゴシック" w:eastAsia="ＭＳ ゴシック" w:hAnsi="ＭＳ ゴシック" w:cs="ＭＳ Ｐゴシック"/>
-                <w:sz w:val="22"/>
-              </w:rPr>
-            </w:pPr>
-            <w:r>
-              <w:rPr>
-                <w:rFonts w:ascii="ＭＳ ゴシック" w:eastAsia="ＭＳ ゴシック" w:hAnsi="ＭＳ ゴシック" w:cs="ＭＳ Ｐゴシック" w:hint="eastAsia"/>
-                <w:sz w:val="22"/>
-              </w:rPr>
-              <w:t>数値</w:t>
-            </w:r>
-          </w:p>
-        </w:tc>
-        <w:tc>
-          <w:tcPr>
-            <w:tcW w:w="954" w:type="dxa"/>
-            <w:vAlign w:val="center"/>
-          </w:tcPr>
-          <w:p>
-            <w:pPr>
-              <w:jc w:val="center"/>
-              <w:rPr>
-                <w:rFonts w:ascii="ＭＳ ゴシック" w:eastAsia="ＭＳ ゴシック" w:hAnsi="ＭＳ ゴシック" w:cs="ＭＳ Ｐゴシック"/>
-                <w:sz w:val="22"/>
-              </w:rPr>
-            </w:pPr>
-            <w:r>
-              <w:rPr>
-                <w:rFonts w:ascii="ＭＳ ゴシック" w:eastAsia="ＭＳ ゴシック" w:hAnsi="ＭＳ ゴシック" w:cs="ＭＳ Ｐゴシック" w:hint="eastAsia"/>
-                <w:sz w:val="22"/>
-              </w:rPr>
-              <w:t>-</w:t>
-            </w:r>
-          </w:p>
-        </w:tc>
-        <w:tc>
-          <w:tcPr>
-            <w:tcW w:w="1535" w:type="dxa"/>
-            <w:gridSpan w:val="2"/>
-            <w:vAlign w:val="center"/>
-          </w:tcPr>
-          <w:p>
-            <w:pPr>
-              <w:jc w:val="center"/>
-            </w:pPr>
-            <w:r>
-              <w:rPr>
-                <w:rFonts w:hint="eastAsia"/>
-              </w:rPr>
-              <w:t>同上</w:t>
-            </w:r>
-          </w:p>
-        </w:tc>
-        <w:tc>
-          <w:tcPr>
-            <w:tcW w:w="3552" w:type="dxa"/>
-            <w:gridSpan w:val="2"/>
-            <w:vAlign w:val="center"/>
-          </w:tcPr>
-          <w:p>
-            <w:pPr>
-              <w:jc w:val="center"/>
-            </w:pPr>
-            <w:proofErr w:type="spellStart"/>
-            <w:r>
-              <w:t>n</w:t>
-            </w:r>
-            <w:r>
-              <w:rPr>
-                <w:rFonts w:hint="eastAsia"/>
-              </w:rPr>
-              <w:t>nnn</w:t>
-            </w:r>
-            <w:r>
-              <w:t>-nnnn-nnnn</w:t>
-            </w:r>
-            <w:proofErr w:type="spellEnd"/>
-            <w:r>
-              <w:rPr>
-                <w:rFonts w:hint="eastAsia"/>
-              </w:rPr>
-              <w:t>にして電話番号と携帯番号の両方を対応</w:t>
-            </w:r>
           </w:p>
         </w:tc>
       </w:tr>
